--- a/法令ファイル/製鉄業及び製鋼・製鋼圧延業に属する事業を行う者のスラグの発生抑制等に関する判断の基準となるべき事項を定める省令/製鉄業及び製鋼・製鋼圧延業に属する事業を行う者のスラグの発生抑制等に関する判断の基準となるべき事項を定める省令（平成十三年経済産業省令第五十五号）.docx
+++ b/法令ファイル/製鉄業及び製鋼・製鋼圧延業に属する事業を行う者のスラグの発生抑制等に関する判断の基準となるべき事項を定める省令/製鉄業及び製鋼・製鋼圧延業に属する事業を行う者のスラグの発生抑制等に関する判断の基準となるべき事項を定める省令（平成十三年経済産業省令第五十五号）.docx
@@ -40,52 +40,34 @@
     </w:p>
     <w:p>
       <w:pPr>
-        <w:pStyle w:val="Heading6"/>
+        <w:pStyle w:val="ListBullet"/>
         <w:ind w:left="880"/>
       </w:pPr>
       <w:r>
         <w:t>一</w:t>
-      </w:r>
-    </w:p>
-    <w:p>
-      <w:pPr>
-        <w:ind w:left="880"/>
-      </w:pPr>
-      <w:r>
+        <w:br/>
         <w:t>製鋼工程における原材料等の使用量を制御する設備その他の鉄鋼スラグの発生を抑制する設備</w:t>
       </w:r>
     </w:p>
     <w:p>
       <w:pPr>
-        <w:pStyle w:val="Heading6"/>
+        <w:pStyle w:val="ListBullet"/>
         <w:ind w:left="880"/>
       </w:pPr>
       <w:r>
         <w:t>二</w:t>
-      </w:r>
-    </w:p>
-    <w:p>
-      <w:pPr>
-        <w:ind w:left="880"/>
-      </w:pPr>
-      <w:r>
+        <w:br/>
         <w:t>吹製設備、給水装置、脱水機、貯りゅう装置その他の水砕スラグを回収し、及び再生資源として利用できる状態にする設備</w:t>
       </w:r>
     </w:p>
     <w:p>
       <w:pPr>
-        <w:pStyle w:val="Heading6"/>
+        <w:pStyle w:val="ListBullet"/>
         <w:ind w:left="880"/>
       </w:pPr>
       <w:r>
         <w:t>三</w:t>
-      </w:r>
-    </w:p>
-    <w:p>
-      <w:pPr>
-        <w:ind w:left="880"/>
-      </w:pPr>
-      <w:r>
+        <w:br/>
         <w:t>ジョークラッシャ、ロッドミルその他の破砕設備、ふるい分け機、磁気選別機、ベルトコンベア、貯りゅう装置、集じん機その他の徐冷スラグを回収し、及び再生資源として利用できる状態にする設備</w:t>
       </w:r>
     </w:p>
@@ -104,52 +86,34 @@
     </w:p>
     <w:p>
       <w:pPr>
-        <w:pStyle w:val="Heading6"/>
+        <w:pStyle w:val="ListBullet"/>
         <w:ind w:left="880"/>
       </w:pPr>
       <w:r>
         <w:t>一</w:t>
-      </w:r>
-    </w:p>
-    <w:p>
-      <w:pPr>
-        <w:ind w:left="880"/>
-      </w:pPr>
-      <w:r>
+        <w:br/>
         <w:t>製鋼工程における生石灰その他の原材料等の使用の合理化により鉄鋼スラグの発生を抑制する製造方法の改良</w:t>
       </w:r>
     </w:p>
     <w:p>
       <w:pPr>
-        <w:pStyle w:val="Heading6"/>
+        <w:pStyle w:val="ListBullet"/>
         <w:ind w:left="880"/>
       </w:pPr>
       <w:r>
         <w:t>二</w:t>
-      </w:r>
-    </w:p>
-    <w:p>
-      <w:pPr>
-        <w:ind w:left="880"/>
-      </w:pPr>
-      <w:r>
+        <w:br/>
         <w:t>土工用材用、道路用材用その他の有効な用途への鉄鋼スラグの利用の増進</w:t>
       </w:r>
     </w:p>
     <w:p>
       <w:pPr>
-        <w:pStyle w:val="Heading6"/>
+        <w:pStyle w:val="ListBullet"/>
         <w:ind w:left="880"/>
       </w:pPr>
       <w:r>
         <w:t>三</w:t>
-      </w:r>
-    </w:p>
-    <w:p>
-      <w:pPr>
-        <w:ind w:left="880"/>
-      </w:pPr>
-      <w:r>
+        <w:br/>
         <w:t>港湾施設用の資材用、水質改良剤用その他の鉄鋼スラグの利用に係る新規の用途の開発</w:t>
       </w:r>
     </w:p>
@@ -194,69 +158,45 @@
     </w:p>
     <w:p>
       <w:pPr>
-        <w:pStyle w:val="Heading6"/>
+        <w:pStyle w:val="ListBullet"/>
         <w:ind w:left="880"/>
       </w:pPr>
       <w:r>
         <w:t>一</w:t>
-      </w:r>
-    </w:p>
-    <w:p>
-      <w:pPr>
-        <w:ind w:left="880"/>
-      </w:pPr>
-      <w:r>
+        <w:br/>
         <w:t>道路用鉄鋼スラグに加工する場合にあっては、日本産業規格Ａ五〇一五</w:t>
       </w:r>
     </w:p>
     <w:p>
       <w:pPr>
-        <w:pStyle w:val="Heading6"/>
+        <w:pStyle w:val="ListBullet"/>
         <w:ind w:left="880"/>
       </w:pPr>
       <w:r>
         <w:t>二</w:t>
-      </w:r>
-    </w:p>
-    <w:p>
-      <w:pPr>
-        <w:ind w:left="880"/>
-      </w:pPr>
-      <w:r>
+        <w:br/>
         <w:t>コンクリート用高炉スラグ骨材に加工する場合にあっては、日本産業規格Ａ五〇一一―一</w:t>
       </w:r>
     </w:p>
     <w:p>
       <w:pPr>
-        <w:pStyle w:val="Heading6"/>
+        <w:pStyle w:val="ListBullet"/>
         <w:ind w:left="880"/>
       </w:pPr>
       <w:r>
         <w:t>三</w:t>
-      </w:r>
-    </w:p>
-    <w:p>
-      <w:pPr>
-        <w:ind w:left="880"/>
-      </w:pPr>
-      <w:r>
+        <w:br/>
         <w:t>コンクリート用フェロニッケルスラグ骨材に加工する場合にあっては、日本産業規格Ａ五〇一一―二</w:t>
       </w:r>
     </w:p>
     <w:p>
       <w:pPr>
-        <w:pStyle w:val="Heading6"/>
+        <w:pStyle w:val="ListBullet"/>
         <w:ind w:left="880"/>
       </w:pPr>
       <w:r>
         <w:t>四</w:t>
-      </w:r>
-    </w:p>
-    <w:p>
-      <w:pPr>
-        <w:ind w:left="880"/>
-      </w:pPr>
-      <w:r>
+        <w:br/>
         <w:t>前三号に掲げる製品以外に加工する場合にあっては、事業者と鉄鋼スラグを利用する者が協議して、用途に応じて定めた仕様</w:t>
       </w:r>
     </w:p>
@@ -344,7 +284,7 @@
         <w:pStyle w:val="Heading1"/>
       </w:pPr>
       <w:r>
-        <w:t>附　則（令和元年七月一日経済産業省令第一七号）</w:t>
+        <w:t>附則（令和元年七月一日経済産業省令第一七号）</w:t>
       </w:r>
     </w:p>
     <w:p>
@@ -372,7 +312,7 @@
     </w:pPr>
     <w:r>
       <w:tab/>
-      <w:t>WeGov v0.1 - FTS141</w:t>
+      <w:t>WeGov v0.2 - FTS141</w:t>
     </w:r>
   </w:p>
 </w:ftr>
